--- a/public/Phase/Part-II/How To Run.docx
+++ b/public/Phase/Part-II/How To Run.docx
@@ -25,7 +25,7 @@
           <w:sz w:val="56"/>
           <w:szCs w:val="56"/>
         </w:rPr>
-        <w:t>1</w:t>
+        <w:t>– PART 2</w:t>
       </w:r>
     </w:p>
     <w:p>
@@ -185,7 +185,16 @@
           <w:i/>
           <w:iCs/>
         </w:rPr>
-        <w:t>loading.txt</w:t>
+        <w:t>Project1</w:t>
+      </w:r>
+      <w:r>
+        <w:rPr>
+          <w:b/>
+          <w:bCs/>
+          <w:i/>
+          <w:iCs/>
+        </w:rPr>
+        <w:t>.txt</w:t>
       </w:r>
       <w:r>
         <w:t xml:space="preserve"> file and </w:t>
@@ -283,33 +292,7 @@
           <w:szCs w:val="22"/>
           <w14:ligatures w14:val="none"/>
         </w:rPr>
-        <w:t xml:space="preserve">java -jar </w:t>
-      </w:r>
-      <w:r>
-        <w:rPr>
-          <w:rFonts w:ascii="Menlo" w:eastAsia="Times New Roman" w:hAnsi="Menlo" w:cs="Menlo"/>
-          <w:b/>
-          <w:bCs/>
-          <w:color w:val="3A3A3A" w:themeColor="background2" w:themeShade="40"/>
-          <w:kern w:val="0"/>
-          <w:sz w:val="22"/>
-          <w:szCs w:val="22"/>
-          <w14:ligatures w14:val="none"/>
-        </w:rPr>
-        <w:t>Simulator</w:t>
-      </w:r>
-      <w:r>
-        <w:rPr>
-          <w:rFonts w:ascii="Menlo" w:eastAsia="Times New Roman" w:hAnsi="Menlo" w:cs="Menlo"/>
-          <w:b/>
-          <w:bCs/>
-          <w:color w:val="3A3A3A" w:themeColor="background2" w:themeShade="40"/>
-          <w:kern w:val="0"/>
-          <w:sz w:val="22"/>
-          <w:szCs w:val="22"/>
-          <w14:ligatures w14:val="none"/>
-        </w:rPr>
-        <w:t>.jar</w:t>
+        <w:t>java -jar Simulator.jar</w:t>
       </w:r>
     </w:p>
     <w:p>
@@ -345,20 +328,39 @@
           <w:i/>
           <w:iCs/>
         </w:rPr>
-        <w:t>loading.txt</w:t>
+        <w:t>Project1</w:t>
+      </w:r>
+      <w:r>
+        <w:rPr>
+          <w:b/>
+          <w:bCs/>
+          <w:i/>
+          <w:iCs/>
+        </w:rPr>
+        <w:t>.txt</w:t>
       </w:r>
       <w:r>
         <w:t xml:space="preserve"> file from that dialog box and click open.</w:t>
       </w:r>
-      <w:r>
+    </w:p>
+    <w:p>
+      <w:pPr>
+        <w:pStyle w:val="ListParagraph"/>
+        <w:jc w:val="center"/>
+      </w:pPr>
+      <w:r>
+        <w:lastRenderedPageBreak/>
         <w:br/>
       </w:r>
       <w:r>
+        <w:rPr>
+          <w:noProof/>
+        </w:rPr>
         <w:drawing>
-          <wp:inline distT="0" distB="0" distL="0" distR="0" wp14:anchorId="1C60C68B" wp14:editId="59733136">
-            <wp:extent cx="4726547" cy="2391064"/>
-            <wp:effectExtent l="0" t="0" r="0" b="0"/>
-            <wp:docPr id="1031765121" name="Picture 1" descr="A screenshot of a computer game&#10;&#10;Description automatically generated"/>
+          <wp:inline distT="0" distB="0" distL="0" distR="0" wp14:anchorId="222DBD17" wp14:editId="0CB412BC">
+            <wp:extent cx="5032065" cy="3031067"/>
+            <wp:effectExtent l="0" t="0" r="0" b="4445"/>
+            <wp:docPr id="1001694179" name="Picture 1" descr="A computer screen shot of a computer&#10;&#10;Description automatically generated"/>
             <wp:cNvGraphicFramePr>
               <a:graphicFrameLocks xmlns:a="http://schemas.openxmlformats.org/drawingml/2006/main" noChangeAspect="1"/>
             </wp:cNvGraphicFramePr>
@@ -366,7 +368,7 @@
               <a:graphicData uri="http://schemas.openxmlformats.org/drawingml/2006/picture">
                 <pic:pic xmlns:pic="http://schemas.openxmlformats.org/drawingml/2006/picture">
                   <pic:nvPicPr>
-                    <pic:cNvPr id="1031765121" name="Picture 1" descr="A screenshot of a computer game&#10;&#10;Description automatically generated"/>
+                    <pic:cNvPr id="1001694179" name="Picture 1" descr="A computer screen shot of a computer&#10;&#10;Description automatically generated"/>
                     <pic:cNvPicPr/>
                   </pic:nvPicPr>
                   <pic:blipFill>
@@ -378,7 +380,7 @@
                   <pic:spPr>
                     <a:xfrm>
                       <a:off x="0" y="0"/>
-                      <a:ext cx="4778813" cy="2417504"/>
+                      <a:ext cx="5066931" cy="3052068"/>
                     </a:xfrm>
                     <a:prstGeom prst="rect">
                       <a:avLst/>
@@ -448,7 +450,7 @@
         </w:numPr>
       </w:pPr>
       <w:r>
-        <w:t xml:space="preserve">You can click on </w:t>
+        <w:t xml:space="preserve">You can start entering 20 values in the </w:t>
       </w:r>
       <w:r>
         <w:rPr>
@@ -457,10 +459,10 @@
           <w:i/>
           <w:iCs/>
         </w:rPr>
-        <w:t>Run</w:t>
-      </w:r>
-      <w:r>
-        <w:t xml:space="preserve"> button or </w:t>
+        <w:t>Keyboard</w:t>
+      </w:r>
+      <w:r>
+        <w:t xml:space="preserve"> section and can click on </w:t>
       </w:r>
       <w:r>
         <w:rPr>
@@ -469,22 +471,29 @@
           <w:i/>
           <w:iCs/>
         </w:rPr>
-        <w:t>SS</w:t>
-      </w:r>
-      <w:r>
-        <w:t xml:space="preserve"> button to run the simulator as per your needs.</w:t>
+        <w:t>Insert</w:t>
+      </w:r>
+      <w:r>
+        <w:t xml:space="preserve"> to add them</w:t>
+      </w:r>
+      <w:r>
+        <w:t>.</w:t>
       </w:r>
     </w:p>
     <w:p>
       <w:pPr>
         <w:pStyle w:val="ListParagraph"/>
-      </w:pPr>
+        <w:jc w:val="center"/>
+      </w:pPr>
+      <w:r>
+        <w:br/>
+      </w:r>
       <w:r>
         <w:drawing>
-          <wp:inline distT="0" distB="0" distL="0" distR="0" wp14:anchorId="6B3CC2B3" wp14:editId="218BABFB">
-            <wp:extent cx="5215944" cy="2795211"/>
-            <wp:effectExtent l="0" t="0" r="3810" b="0"/>
-            <wp:docPr id="1420910106" name="Picture 1" descr="A screenshot of a computer game&#10;&#10;Description automatically generated"/>
+          <wp:inline distT="0" distB="0" distL="0" distR="0" wp14:anchorId="1BB1CB4A" wp14:editId="4FB9354F">
+            <wp:extent cx="2424601" cy="2794000"/>
+            <wp:effectExtent l="0" t="0" r="1270" b="0"/>
+            <wp:docPr id="315483262" name="Picture 1" descr="A screenshot of a computer keyboard&#10;&#10;Description automatically generated"/>
             <wp:cNvGraphicFramePr>
               <a:graphicFrameLocks xmlns:a="http://schemas.openxmlformats.org/drawingml/2006/main" noChangeAspect="1"/>
             </wp:cNvGraphicFramePr>
@@ -492,7 +501,7 @@
               <a:graphicData uri="http://schemas.openxmlformats.org/drawingml/2006/picture">
                 <pic:pic xmlns:pic="http://schemas.openxmlformats.org/drawingml/2006/picture">
                   <pic:nvPicPr>
-                    <pic:cNvPr id="1420910106" name="Picture 1" descr="A screenshot of a computer game&#10;&#10;Description automatically generated"/>
+                    <pic:cNvPr id="315483262" name="Picture 1" descr="A screenshot of a computer keyboard&#10;&#10;Description automatically generated"/>
                     <pic:cNvPicPr/>
                   </pic:nvPicPr>
                   <pic:blipFill>
@@ -504,7 +513,7 @@
                   <pic:spPr>
                     <a:xfrm>
                       <a:off x="0" y="0"/>
-                      <a:ext cx="5237943" cy="2807000"/>
+                      <a:ext cx="2452066" cy="2825649"/>
                     </a:xfrm>
                     <a:prstGeom prst="rect">
                       <a:avLst/>
@@ -516,17 +525,37 @@
           </wp:inline>
         </w:drawing>
       </w:r>
+      <w:r>
+        <w:br/>
+      </w:r>
     </w:p>
     <w:p>
       <w:pPr>
         <w:pStyle w:val="ListParagraph"/>
-      </w:pPr>
+        <w:numPr>
+          <w:ilvl w:val="0"/>
+          <w:numId w:val="1"/>
+        </w:numPr>
+      </w:pPr>
+      <w:r>
+        <w:t>After providing 20 numbers, it will give you option to enter a number you to find the closest number within the given 20 elements.</w:t>
+      </w:r>
+    </w:p>
+    <w:p>
+      <w:pPr>
+        <w:pStyle w:val="ListParagraph"/>
+        <w:jc w:val="center"/>
+      </w:pPr>
+      <w:r>
+        <w:lastRenderedPageBreak/>
+        <w:br/>
+      </w:r>
       <w:r>
         <w:drawing>
-          <wp:inline distT="0" distB="0" distL="0" distR="0" wp14:anchorId="0FFAF96F" wp14:editId="31522FD2">
-            <wp:extent cx="5215890" cy="2795182"/>
-            <wp:effectExtent l="0" t="0" r="3810" b="0"/>
-            <wp:docPr id="586041505" name="Picture 1" descr="A screenshot of a computer game&#10;&#10;Description automatically generated"/>
+          <wp:inline distT="0" distB="0" distL="0" distR="0" wp14:anchorId="52E40814" wp14:editId="40C4AEDD">
+            <wp:extent cx="4611051" cy="2768600"/>
+            <wp:effectExtent l="0" t="0" r="0" b="0"/>
+            <wp:docPr id="1512226732" name="Picture 1" descr="A screenshot of a computer&#10;&#10;Description automatically generated"/>
             <wp:cNvGraphicFramePr>
               <a:graphicFrameLocks xmlns:a="http://schemas.openxmlformats.org/drawingml/2006/main" noChangeAspect="1"/>
             </wp:cNvGraphicFramePr>
@@ -534,7 +563,7 @@
               <a:graphicData uri="http://schemas.openxmlformats.org/drawingml/2006/picture">
                 <pic:pic xmlns:pic="http://schemas.openxmlformats.org/drawingml/2006/picture">
                   <pic:nvPicPr>
-                    <pic:cNvPr id="586041505" name="Picture 1" descr="A screenshot of a computer game&#10;&#10;Description automatically generated"/>
+                    <pic:cNvPr id="1512226732" name="Picture 1" descr="A screenshot of a computer&#10;&#10;Description automatically generated"/>
                     <pic:cNvPicPr/>
                   </pic:nvPicPr>
                   <pic:blipFill>
@@ -546,7 +575,7 @@
                   <pic:spPr>
                     <a:xfrm>
                       <a:off x="0" y="0"/>
-                      <a:ext cx="5247874" cy="2812322"/>
+                      <a:ext cx="4655099" cy="2795048"/>
                     </a:xfrm>
                     <a:prstGeom prst="rect">
                       <a:avLst/>
@@ -558,6 +587,117 @@
           </wp:inline>
         </w:drawing>
       </w:r>
+      <w:r>
+        <w:br/>
+      </w:r>
+    </w:p>
+    <w:p>
+      <w:pPr>
+        <w:pStyle w:val="ListParagraph"/>
+        <w:numPr>
+          <w:ilvl w:val="0"/>
+          <w:numId w:val="1"/>
+        </w:numPr>
+      </w:pPr>
+      <w:r>
+        <w:t>After entering the number in Pop-up panel, it will find and display you the closest number to it among the given 20 elements.</w:t>
+      </w:r>
+      <w:r>
+        <w:br/>
+      </w:r>
+      <w:r>
+        <w:rPr>
+          <w:b/>
+          <w:bCs/>
+          <w:sz w:val="22"/>
+          <w:szCs w:val="22"/>
+        </w:rPr>
+        <w:t>Example:</w:t>
+      </w:r>
+      <w:r>
+        <w:rPr>
+          <w:i/>
+          <w:iCs/>
+          <w:sz w:val="22"/>
+          <w:szCs w:val="22"/>
+        </w:rPr>
+        <w:t xml:space="preserve"> </w:t>
+      </w:r>
+      <w:r>
+        <w:rPr>
+          <w:i/>
+          <w:iCs/>
+          <w:sz w:val="22"/>
+          <w:szCs w:val="22"/>
+          <w:u w:val="single"/>
+        </w:rPr>
+        <w:t>I entered 66 and closest to it was 65 which has been provided in Printer screen</w:t>
+      </w:r>
+    </w:p>
+    <w:p>
+      <w:pPr>
+        <w:pStyle w:val="ListParagraph"/>
+        <w:jc w:val="center"/>
+      </w:pPr>
+      <w:r>
+        <w:rPr>
+          <w:sz w:val="22"/>
+          <w:szCs w:val="22"/>
+        </w:rPr>
+        <w:br/>
+      </w:r>
+      <w:r>
+        <w:drawing>
+          <wp:inline distT="0" distB="0" distL="0" distR="0" wp14:anchorId="75AA9CBC" wp14:editId="738DF45B">
+            <wp:extent cx="2925233" cy="3183587"/>
+            <wp:effectExtent l="0" t="0" r="0" b="4445"/>
+            <wp:docPr id="663274362" name="Picture 1" descr="A screenshot of a computer keyboard&#10;&#10;Description automatically generated"/>
+            <wp:cNvGraphicFramePr>
+              <a:graphicFrameLocks xmlns:a="http://schemas.openxmlformats.org/drawingml/2006/main" noChangeAspect="1"/>
+            </wp:cNvGraphicFramePr>
+            <a:graphic xmlns:a="http://schemas.openxmlformats.org/drawingml/2006/main">
+              <a:graphicData uri="http://schemas.openxmlformats.org/drawingml/2006/picture">
+                <pic:pic xmlns:pic="http://schemas.openxmlformats.org/drawingml/2006/picture">
+                  <pic:nvPicPr>
+                    <pic:cNvPr id="663274362" name="Picture 1" descr="A screenshot of a computer keyboard&#10;&#10;Description automatically generated"/>
+                    <pic:cNvPicPr/>
+                  </pic:nvPicPr>
+                  <pic:blipFill>
+                    <a:blip r:embed="rId8"/>
+                    <a:stretch>
+                      <a:fillRect/>
+                    </a:stretch>
+                  </pic:blipFill>
+                  <pic:spPr>
+                    <a:xfrm>
+                      <a:off x="0" y="0"/>
+                      <a:ext cx="2974822" cy="3237556"/>
+                    </a:xfrm>
+                    <a:prstGeom prst="rect">
+                      <a:avLst/>
+                    </a:prstGeom>
+                  </pic:spPr>
+                </pic:pic>
+              </a:graphicData>
+            </a:graphic>
+          </wp:inline>
+        </w:drawing>
+      </w:r>
+    </w:p>
+    <w:p>
+      <w:pPr>
+        <w:pStyle w:val="ListParagraph"/>
+      </w:pPr>
+    </w:p>
+    <w:p>
+      <w:pPr>
+        <w:pStyle w:val="ListParagraph"/>
+      </w:pPr>
+    </w:p>
+    <w:p>
+      <w:pPr>
+        <w:pStyle w:val="ListParagraph"/>
+      </w:pPr>
     </w:p>
     <w:p>
       <w:r>
@@ -569,8 +709,6 @@
         </w:pict>
       </w:r>
     </w:p>
-    <w:p/>
-    <w:p/>
     <w:sectPr>
       <w:pgSz w:w="12240" w:h="15840"/>
       <w:pgMar w:top="1440" w:right="1440" w:bottom="1440" w:left="1440" w:header="720" w:footer="720" w:gutter="0"/>
@@ -1282,6 +1420,7 @@
   <w:style w:type="character" w:default="1" w:styleId="DefaultParagraphFont">
     <w:name w:val="Default Paragraph Font"/>
     <w:uiPriority w:val="1"/>
+    <w:semiHidden/>
     <w:unhideWhenUsed/>
   </w:style>
   <w:style w:type="table" w:default="1" w:styleId="TableNormal">
